--- a/OpisProjektu.docx
+++ b/OpisProjektu.docx
@@ -57,8 +57,56 @@
         </w:numPr>
       </w:pPr>
       <w:r>
+        <w:t>commons-cli-1.2</w:t>
+      </w:r>
+      <w:r>
+        <w:t xml:space="preserve"> -- używane do połączenia z serwerem Parse</w:t>
+      </w:r>
+    </w:p>
+    <w:p>
+      <w:pPr>
+        <w:pStyle w:val="Akapitzlist"/>
+        <w:numPr>
+          <w:ilvl w:val="0"/>
+          <w:numId w:val="1"/>
+        </w:numPr>
+      </w:pPr>
+      <w:r>
+        <w:t>commons-codec-1.6</w:t>
+      </w:r>
+      <w:r>
+        <w:t xml:space="preserve">  -- używane do połączenia z serwerem Parse</w:t>
+      </w:r>
+    </w:p>
+    <w:p>
+      <w:pPr>
+        <w:pStyle w:val="Akapitzlist"/>
+        <w:numPr>
+          <w:ilvl w:val="0"/>
+          <w:numId w:val="1"/>
+        </w:numPr>
+      </w:pPr>
+      <w:r>
+        <w:t>commons-logging-1.1.3</w:t>
+      </w:r>
+      <w:r>
+        <w:t xml:space="preserve"> -- używane do połączenia z serwerem Parse</w:t>
+      </w:r>
+    </w:p>
+    <w:p>
+      <w:pPr>
+        <w:pStyle w:val="Akapitzlist"/>
+        <w:numPr>
+          <w:ilvl w:val="0"/>
+          <w:numId w:val="1"/>
+        </w:numPr>
+      </w:pPr>
+      <w:r>
         <w:t>itextpdf-5.5.1</w:t>
       </w:r>
+      <w:r>
+        <w:t xml:space="preserve"> -- używane do generowania plików PDF</w:t>
+      </w:r>
     </w:p>
     <w:p>
       <w:pPr>
@@ -118,11 +166,346 @@
       </w:r>
     </w:p>
     <w:p>
+      <w:r>
+        <w:t>Aplikacja wymaga połączenia z baza danych.</w:t>
+      </w:r>
+    </w:p>
+    <w:p>
       <w:pPr>
         <w:pStyle w:val="Nagwek1"/>
       </w:pPr>
       <w:r>
         <w:t>Harmonogram:</w:t>
+      </w:r>
+    </w:p>
+    <w:p>
+      <w:r>
+        <w:t>1. Okienka:</w:t>
+      </w:r>
+    </w:p>
+    <w:p>
+      <w:pPr>
+        <w:pStyle w:val="Akapitzlist"/>
+        <w:numPr>
+          <w:ilvl w:val="0"/>
+          <w:numId w:val="2"/>
+        </w:numPr>
+      </w:pPr>
+      <w:r>
+        <w:t>Okienko Logowania</w:t>
+      </w:r>
+    </w:p>
+    <w:p>
+      <w:pPr>
+        <w:pStyle w:val="Akapitzlist"/>
+        <w:numPr>
+          <w:ilvl w:val="0"/>
+          <w:numId w:val="2"/>
+        </w:numPr>
+      </w:pPr>
+      <w:r>
+        <w:t>Okienka dla nauczyciela</w:t>
+      </w:r>
+    </w:p>
+    <w:p>
+      <w:pPr>
+        <w:pStyle w:val="Akapitzlist"/>
+        <w:numPr>
+          <w:ilvl w:val="0"/>
+          <w:numId w:val="2"/>
+        </w:numPr>
+      </w:pPr>
+      <w:r>
+        <w:t>Okienka dla wychowawcy</w:t>
+      </w:r>
+    </w:p>
+    <w:p>
+      <w:pPr>
+        <w:pStyle w:val="Akapitzlist"/>
+        <w:numPr>
+          <w:ilvl w:val="0"/>
+          <w:numId w:val="2"/>
+        </w:numPr>
+      </w:pPr>
+      <w:r>
+        <w:t>Okienka dla ucznia + panel Admina</w:t>
+      </w:r>
+    </w:p>
+    <w:p>
+      <w:r>
+        <w:t>2. Zapis i odczyt plików:</w:t>
+      </w:r>
+    </w:p>
+    <w:p>
+      <w:pPr>
+        <w:pStyle w:val="Akapitzlist"/>
+        <w:numPr>
+          <w:ilvl w:val="0"/>
+          <w:numId w:val="3"/>
+        </w:numPr>
+      </w:pPr>
+      <w:r>
+        <w:t>Zapis wirtualnego zebrania do pliku (pdf)</w:t>
+      </w:r>
+    </w:p>
+    <w:p>
+      <w:pPr>
+        <w:pStyle w:val="Akapitzlist"/>
+        <w:numPr>
+          <w:ilvl w:val="0"/>
+          <w:numId w:val="3"/>
+        </w:numPr>
+      </w:pPr>
+      <w:r>
+        <w:t>Przesyłanie pliku na wirtualnym zebraniu( przez wczytanie)</w:t>
+      </w:r>
+    </w:p>
+    <w:p>
+      <w:pPr>
+        <w:pStyle w:val="Akapitzlist"/>
+        <w:numPr>
+          <w:ilvl w:val="0"/>
+          <w:numId w:val="3"/>
+        </w:numPr>
+      </w:pPr>
+      <w:r>
+        <w:t>Generowanie plików PDF z klasami</w:t>
+      </w:r>
+    </w:p>
+    <w:p>
+      <w:pPr>
+        <w:pStyle w:val="Akapitzlist"/>
+        <w:numPr>
+          <w:ilvl w:val="0"/>
+          <w:numId w:val="3"/>
+        </w:numPr>
+      </w:pPr>
+      <w:r>
+        <w:t>Generowanie pliku tekstowego z listą uczniów klasy(spis uczniów z ich danymi)</w:t>
+      </w:r>
+    </w:p>
+    <w:p>
+      <w:r>
+        <w:t xml:space="preserve">3. Współbieżność: </w:t>
+      </w:r>
+    </w:p>
+    <w:p>
+      <w:pPr>
+        <w:pStyle w:val="Akapitzlist"/>
+        <w:numPr>
+          <w:ilvl w:val="0"/>
+          <w:numId w:val="4"/>
+        </w:numPr>
+      </w:pPr>
+      <w:r>
+        <w:t>Wielodostęp owy serwer (wirtualne zebranie)</w:t>
+      </w:r>
+    </w:p>
+    <w:p>
+      <w:pPr>
+        <w:pStyle w:val="Akapitzlist"/>
+        <w:numPr>
+          <w:ilvl w:val="0"/>
+          <w:numId w:val="4"/>
+        </w:numPr>
+      </w:pPr>
+      <w:r>
+        <w:t>Łączenie się z bazą danych w osobnym wątku(proces logowania)</w:t>
+      </w:r>
+    </w:p>
+    <w:p>
+      <w:pPr>
+        <w:pStyle w:val="Akapitzlist"/>
+        <w:numPr>
+          <w:ilvl w:val="0"/>
+          <w:numId w:val="4"/>
+        </w:numPr>
+      </w:pPr>
+      <w:r>
+        <w:t>U klienta nasłuchiwanie od serwera w osobnym wątku</w:t>
+      </w:r>
+    </w:p>
+    <w:p>
+      <w:pPr>
+        <w:pStyle w:val="Akapitzlist"/>
+        <w:numPr>
+          <w:ilvl w:val="0"/>
+          <w:numId w:val="4"/>
+        </w:numPr>
+      </w:pPr>
+      <w:r>
+        <w:t>Wysyłanie powiadomień na telefon + danych na serwer Parse w osobnym wątku</w:t>
+      </w:r>
+    </w:p>
+    <w:p>
+      <w:r>
+        <w:t xml:space="preserve">4. Bazy danych: </w:t>
+      </w:r>
+    </w:p>
+    <w:p>
+      <w:pPr>
+        <w:pStyle w:val="Akapitzlist"/>
+        <w:numPr>
+          <w:ilvl w:val="0"/>
+          <w:numId w:val="5"/>
+        </w:numPr>
+      </w:pPr>
+      <w:r>
+        <w:t>Zaimplementowanie połączenia z bazą danych</w:t>
+      </w:r>
+    </w:p>
+    <w:p>
+      <w:pPr>
+        <w:pStyle w:val="Akapitzlist"/>
+        <w:numPr>
+          <w:ilvl w:val="0"/>
+          <w:numId w:val="5"/>
+        </w:numPr>
+      </w:pPr>
+      <w:r>
+        <w:t>Stworzenie tabel</w:t>
+      </w:r>
+      <w:r>
+        <w:t xml:space="preserve"> i  relacji w MySql WorkBench</w:t>
+      </w:r>
+    </w:p>
+    <w:p>
+      <w:pPr>
+        <w:pStyle w:val="Akapitzlist"/>
+        <w:numPr>
+          <w:ilvl w:val="0"/>
+          <w:numId w:val="5"/>
+        </w:numPr>
+      </w:pPr>
+      <w:r>
+        <w:t>Stworzenie bazy danych MySql na localhost</w:t>
+      </w:r>
+    </w:p>
+    <w:p>
+      <w:pPr>
+        <w:pStyle w:val="Akapitzlist"/>
+        <w:numPr>
+          <w:ilvl w:val="0"/>
+          <w:numId w:val="5"/>
+        </w:numPr>
+      </w:pPr>
+      <w:r>
+        <w:t>Zmapowanie tabel na modele obiektowe</w:t>
+      </w:r>
+    </w:p>
+    <w:p>
+      <w:pPr>
+        <w:pStyle w:val="Akapitzlist"/>
+      </w:pPr>
+    </w:p>
+    <w:p>
+      <w:r>
+        <w:t xml:space="preserve">5. Komunikacja sieciowa: </w:t>
+      </w:r>
+    </w:p>
+    <w:p>
+      <w:pPr>
+        <w:pStyle w:val="Akapitzlist"/>
+        <w:numPr>
+          <w:ilvl w:val="0"/>
+          <w:numId w:val="6"/>
+        </w:numPr>
+      </w:pPr>
+      <w:r>
+        <w:t>Stworzenie Klienta + GUI</w:t>
+      </w:r>
+    </w:p>
+    <w:p>
+      <w:pPr>
+        <w:pStyle w:val="Akapitzlist"/>
+        <w:numPr>
+          <w:ilvl w:val="0"/>
+          <w:numId w:val="6"/>
+        </w:numPr>
+      </w:pPr>
+      <w:r>
+        <w:t>Stworzeni e Serwera + GUI</w:t>
+      </w:r>
+    </w:p>
+    <w:p>
+      <w:pPr>
+        <w:pStyle w:val="Akapitzlist"/>
+        <w:numPr>
+          <w:ilvl w:val="0"/>
+          <w:numId w:val="6"/>
+        </w:numPr>
+      </w:pPr>
+      <w:r>
+        <w:t>Komunikacja klient-serwer</w:t>
+      </w:r>
+    </w:p>
+    <w:p>
+      <w:pPr>
+        <w:pStyle w:val="Akapitzlist"/>
+        <w:numPr>
+          <w:ilvl w:val="0"/>
+          <w:numId w:val="6"/>
+        </w:numPr>
+      </w:pPr>
+      <w:r>
+        <w:t>Rozszerzona funkcjonalność dla wychowawcy plus logowanie się do Zebrania rodziców przez dane ich dzieci</w:t>
+      </w:r>
+    </w:p>
+    <w:p/>
+    <w:p>
+      <w:r>
+        <w:t xml:space="preserve">6. Zaproponowane przez studenta </w:t>
+      </w:r>
+      <w:r>
+        <w:t>:</w:t>
+      </w:r>
+    </w:p>
+    <w:p>
+      <w:pPr>
+        <w:pStyle w:val="Akapitzlist"/>
+        <w:numPr>
+          <w:ilvl w:val="0"/>
+          <w:numId w:val="9"/>
+        </w:numPr>
+      </w:pPr>
+      <w:r>
+        <w:t>Wysyłanie rodzicom powiadomienia o rozpoczynającym się zebraniu w trakcie uruchamiania serwera</w:t>
+      </w:r>
+    </w:p>
+    <w:p>
+      <w:pPr>
+        <w:pStyle w:val="Akapitzlist"/>
+        <w:numPr>
+          <w:ilvl w:val="0"/>
+          <w:numId w:val="9"/>
+        </w:numPr>
+      </w:pPr>
+      <w:r>
+        <w:t>Dodawanie przyszłych zebrań na aplikację u rodziców przez wychowawcę (Parse)</w:t>
+      </w:r>
+    </w:p>
+    <w:p>
+      <w:pPr>
+        <w:pStyle w:val="Akapitzlist"/>
+        <w:numPr>
+          <w:ilvl w:val="0"/>
+          <w:numId w:val="9"/>
+        </w:numPr>
+      </w:pPr>
+      <w:r>
+        <w:t>Aplikacja an Androida</w:t>
+      </w:r>
+    </w:p>
+    <w:p>
+      <w:pPr>
+        <w:pStyle w:val="Akapitzlist"/>
+        <w:numPr>
+          <w:ilvl w:val="0"/>
+          <w:numId w:val="9"/>
+        </w:numPr>
+      </w:pPr>
+      <w:r>
+        <w:t>Konfiguracja Serwera Parse do Push Notification oraz konfiguracja aplikacji</w:t>
       </w:r>
     </w:p>
     <w:p/>
@@ -1045,6 +1428,232 @@
 <file path=word/numbering.xml><?xml version="1.0" encoding="utf-8"?>
 <w:numbering xmlns:ve="http://schemas.openxmlformats.org/markup-compatibility/2006" xmlns:o="urn:schemas-microsoft-com:office:office" xmlns:r="http://schemas.openxmlformats.org/officeDocument/2006/relationships" xmlns:m="http://schemas.openxmlformats.org/officeDocument/2006/math" xmlns:v="urn:schemas-microsoft-com:vml" xmlns:wp="http://schemas.openxmlformats.org/drawingml/2006/wordprocessingDrawing" xmlns:w10="urn:schemas-microsoft-com:office:word" xmlns:w="http://schemas.openxmlformats.org/wordprocessingml/2006/main" xmlns:wne="http://schemas.microsoft.com/office/word/2006/wordml">
   <w:abstractNum w:abstractNumId="0">
+    <w:nsid w:val="03A03472"/>
+    <w:multiLevelType w:val="hybridMultilevel"/>
+    <w:tmpl w:val="92C289D0"/>
+    <w:lvl w:ilvl="0" w:tplc="04150001">
+      <w:start w:val="1"/>
+      <w:numFmt w:val="bullet"/>
+      <w:lvlText w:val=""/>
+      <w:lvlJc w:val="left"/>
+      <w:pPr>
+        <w:ind w:left="720" w:hanging="360"/>
+      </w:pPr>
+      <w:rPr>
+        <w:rFonts w:ascii="Symbol" w:hAnsi="Symbol" w:hint="default"/>
+      </w:rPr>
+    </w:lvl>
+    <w:lvl w:ilvl="1" w:tplc="04150003" w:tentative="1">
+      <w:start w:val="1"/>
+      <w:numFmt w:val="bullet"/>
+      <w:lvlText w:val="o"/>
+      <w:lvlJc w:val="left"/>
+      <w:pPr>
+        <w:ind w:left="1440" w:hanging="360"/>
+      </w:pPr>
+      <w:rPr>
+        <w:rFonts w:ascii="Courier New" w:hAnsi="Courier New" w:cs="Courier New" w:hint="default"/>
+      </w:rPr>
+    </w:lvl>
+    <w:lvl w:ilvl="2" w:tplc="04150005" w:tentative="1">
+      <w:start w:val="1"/>
+      <w:numFmt w:val="bullet"/>
+      <w:lvlText w:val=""/>
+      <w:lvlJc w:val="left"/>
+      <w:pPr>
+        <w:ind w:left="2160" w:hanging="360"/>
+      </w:pPr>
+      <w:rPr>
+        <w:rFonts w:ascii="Wingdings" w:hAnsi="Wingdings" w:hint="default"/>
+      </w:rPr>
+    </w:lvl>
+    <w:lvl w:ilvl="3" w:tplc="04150001" w:tentative="1">
+      <w:start w:val="1"/>
+      <w:numFmt w:val="bullet"/>
+      <w:lvlText w:val=""/>
+      <w:lvlJc w:val="left"/>
+      <w:pPr>
+        <w:ind w:left="2880" w:hanging="360"/>
+      </w:pPr>
+      <w:rPr>
+        <w:rFonts w:ascii="Symbol" w:hAnsi="Symbol" w:hint="default"/>
+      </w:rPr>
+    </w:lvl>
+    <w:lvl w:ilvl="4" w:tplc="04150003" w:tentative="1">
+      <w:start w:val="1"/>
+      <w:numFmt w:val="bullet"/>
+      <w:lvlText w:val="o"/>
+      <w:lvlJc w:val="left"/>
+      <w:pPr>
+        <w:ind w:left="3600" w:hanging="360"/>
+      </w:pPr>
+      <w:rPr>
+        <w:rFonts w:ascii="Courier New" w:hAnsi="Courier New" w:cs="Courier New" w:hint="default"/>
+      </w:rPr>
+    </w:lvl>
+    <w:lvl w:ilvl="5" w:tplc="04150005" w:tentative="1">
+      <w:start w:val="1"/>
+      <w:numFmt w:val="bullet"/>
+      <w:lvlText w:val=""/>
+      <w:lvlJc w:val="left"/>
+      <w:pPr>
+        <w:ind w:left="4320" w:hanging="360"/>
+      </w:pPr>
+      <w:rPr>
+        <w:rFonts w:ascii="Wingdings" w:hAnsi="Wingdings" w:hint="default"/>
+      </w:rPr>
+    </w:lvl>
+    <w:lvl w:ilvl="6" w:tplc="04150001" w:tentative="1">
+      <w:start w:val="1"/>
+      <w:numFmt w:val="bullet"/>
+      <w:lvlText w:val=""/>
+      <w:lvlJc w:val="left"/>
+      <w:pPr>
+        <w:ind w:left="5040" w:hanging="360"/>
+      </w:pPr>
+      <w:rPr>
+        <w:rFonts w:ascii="Symbol" w:hAnsi="Symbol" w:hint="default"/>
+      </w:rPr>
+    </w:lvl>
+    <w:lvl w:ilvl="7" w:tplc="04150003" w:tentative="1">
+      <w:start w:val="1"/>
+      <w:numFmt w:val="bullet"/>
+      <w:lvlText w:val="o"/>
+      <w:lvlJc w:val="left"/>
+      <w:pPr>
+        <w:ind w:left="5760" w:hanging="360"/>
+      </w:pPr>
+      <w:rPr>
+        <w:rFonts w:ascii="Courier New" w:hAnsi="Courier New" w:cs="Courier New" w:hint="default"/>
+      </w:rPr>
+    </w:lvl>
+    <w:lvl w:ilvl="8" w:tplc="04150005" w:tentative="1">
+      <w:start w:val="1"/>
+      <w:numFmt w:val="bullet"/>
+      <w:lvlText w:val=""/>
+      <w:lvlJc w:val="left"/>
+      <w:pPr>
+        <w:ind w:left="6480" w:hanging="360"/>
+      </w:pPr>
+      <w:rPr>
+        <w:rFonts w:ascii="Wingdings" w:hAnsi="Wingdings" w:hint="default"/>
+      </w:rPr>
+    </w:lvl>
+  </w:abstractNum>
+  <w:abstractNum w:abstractNumId="1">
+    <w:nsid w:val="32CA33DD"/>
+    <w:multiLevelType w:val="hybridMultilevel"/>
+    <w:tmpl w:val="DE40C7D8"/>
+    <w:lvl w:ilvl="0" w:tplc="04150001">
+      <w:start w:val="1"/>
+      <w:numFmt w:val="bullet"/>
+      <w:lvlText w:val=""/>
+      <w:lvlJc w:val="left"/>
+      <w:pPr>
+        <w:ind w:left="720" w:hanging="360"/>
+      </w:pPr>
+      <w:rPr>
+        <w:rFonts w:ascii="Symbol" w:hAnsi="Symbol" w:hint="default"/>
+      </w:rPr>
+    </w:lvl>
+    <w:lvl w:ilvl="1" w:tplc="04150003" w:tentative="1">
+      <w:start w:val="1"/>
+      <w:numFmt w:val="bullet"/>
+      <w:lvlText w:val="o"/>
+      <w:lvlJc w:val="left"/>
+      <w:pPr>
+        <w:ind w:left="1440" w:hanging="360"/>
+      </w:pPr>
+      <w:rPr>
+        <w:rFonts w:ascii="Courier New" w:hAnsi="Courier New" w:cs="Courier New" w:hint="default"/>
+      </w:rPr>
+    </w:lvl>
+    <w:lvl w:ilvl="2" w:tplc="04150005" w:tentative="1">
+      <w:start w:val="1"/>
+      <w:numFmt w:val="bullet"/>
+      <w:lvlText w:val=""/>
+      <w:lvlJc w:val="left"/>
+      <w:pPr>
+        <w:ind w:left="2160" w:hanging="360"/>
+      </w:pPr>
+      <w:rPr>
+        <w:rFonts w:ascii="Wingdings" w:hAnsi="Wingdings" w:hint="default"/>
+      </w:rPr>
+    </w:lvl>
+    <w:lvl w:ilvl="3" w:tplc="04150001" w:tentative="1">
+      <w:start w:val="1"/>
+      <w:numFmt w:val="bullet"/>
+      <w:lvlText w:val=""/>
+      <w:lvlJc w:val="left"/>
+      <w:pPr>
+        <w:ind w:left="2880" w:hanging="360"/>
+      </w:pPr>
+      <w:rPr>
+        <w:rFonts w:ascii="Symbol" w:hAnsi="Symbol" w:hint="default"/>
+      </w:rPr>
+    </w:lvl>
+    <w:lvl w:ilvl="4" w:tplc="04150003" w:tentative="1">
+      <w:start w:val="1"/>
+      <w:numFmt w:val="bullet"/>
+      <w:lvlText w:val="o"/>
+      <w:lvlJc w:val="left"/>
+      <w:pPr>
+        <w:ind w:left="3600" w:hanging="360"/>
+      </w:pPr>
+      <w:rPr>
+        <w:rFonts w:ascii="Courier New" w:hAnsi="Courier New" w:cs="Courier New" w:hint="default"/>
+      </w:rPr>
+    </w:lvl>
+    <w:lvl w:ilvl="5" w:tplc="04150005" w:tentative="1">
+      <w:start w:val="1"/>
+      <w:numFmt w:val="bullet"/>
+      <w:lvlText w:val=""/>
+      <w:lvlJc w:val="left"/>
+      <w:pPr>
+        <w:ind w:left="4320" w:hanging="360"/>
+      </w:pPr>
+      <w:rPr>
+        <w:rFonts w:ascii="Wingdings" w:hAnsi="Wingdings" w:hint="default"/>
+      </w:rPr>
+    </w:lvl>
+    <w:lvl w:ilvl="6" w:tplc="04150001" w:tentative="1">
+      <w:start w:val="1"/>
+      <w:numFmt w:val="bullet"/>
+      <w:lvlText w:val=""/>
+      <w:lvlJc w:val="left"/>
+      <w:pPr>
+        <w:ind w:left="5040" w:hanging="360"/>
+      </w:pPr>
+      <w:rPr>
+        <w:rFonts w:ascii="Symbol" w:hAnsi="Symbol" w:hint="default"/>
+      </w:rPr>
+    </w:lvl>
+    <w:lvl w:ilvl="7" w:tplc="04150003" w:tentative="1">
+      <w:start w:val="1"/>
+      <w:numFmt w:val="bullet"/>
+      <w:lvlText w:val="o"/>
+      <w:lvlJc w:val="left"/>
+      <w:pPr>
+        <w:ind w:left="5760" w:hanging="360"/>
+      </w:pPr>
+      <w:rPr>
+        <w:rFonts w:ascii="Courier New" w:hAnsi="Courier New" w:cs="Courier New" w:hint="default"/>
+      </w:rPr>
+    </w:lvl>
+    <w:lvl w:ilvl="8" w:tplc="04150005" w:tentative="1">
+      <w:start w:val="1"/>
+      <w:numFmt w:val="bullet"/>
+      <w:lvlText w:val=""/>
+      <w:lvlJc w:val="left"/>
+      <w:pPr>
+        <w:ind w:left="6480" w:hanging="360"/>
+      </w:pPr>
+      <w:rPr>
+        <w:rFonts w:ascii="Wingdings" w:hAnsi="Wingdings" w:hint="default"/>
+      </w:rPr>
+    </w:lvl>
+  </w:abstractNum>
+  <w:abstractNum w:abstractNumId="2">
     <w:nsid w:val="33F622C6"/>
     <w:multiLevelType w:val="hybridMultilevel"/>
     <w:tmpl w:val="6CD243C4"/>
@@ -1157,8 +1766,710 @@
       </w:rPr>
     </w:lvl>
   </w:abstractNum>
+  <w:abstractNum w:abstractNumId="3">
+    <w:nsid w:val="3C7221A6"/>
+    <w:multiLevelType w:val="hybridMultilevel"/>
+    <w:tmpl w:val="2416CC62"/>
+    <w:lvl w:ilvl="0" w:tplc="04150001">
+      <w:start w:val="1"/>
+      <w:numFmt w:val="bullet"/>
+      <w:lvlText w:val=""/>
+      <w:lvlJc w:val="left"/>
+      <w:pPr>
+        <w:ind w:left="720" w:hanging="360"/>
+      </w:pPr>
+      <w:rPr>
+        <w:rFonts w:ascii="Symbol" w:hAnsi="Symbol" w:hint="default"/>
+      </w:rPr>
+    </w:lvl>
+    <w:lvl w:ilvl="1" w:tplc="04150003" w:tentative="1">
+      <w:start w:val="1"/>
+      <w:numFmt w:val="bullet"/>
+      <w:lvlText w:val="o"/>
+      <w:lvlJc w:val="left"/>
+      <w:pPr>
+        <w:ind w:left="1440" w:hanging="360"/>
+      </w:pPr>
+      <w:rPr>
+        <w:rFonts w:ascii="Courier New" w:hAnsi="Courier New" w:cs="Courier New" w:hint="default"/>
+      </w:rPr>
+    </w:lvl>
+    <w:lvl w:ilvl="2" w:tplc="04150005" w:tentative="1">
+      <w:start w:val="1"/>
+      <w:numFmt w:val="bullet"/>
+      <w:lvlText w:val=""/>
+      <w:lvlJc w:val="left"/>
+      <w:pPr>
+        <w:ind w:left="2160" w:hanging="360"/>
+      </w:pPr>
+      <w:rPr>
+        <w:rFonts w:ascii="Wingdings" w:hAnsi="Wingdings" w:hint="default"/>
+      </w:rPr>
+    </w:lvl>
+    <w:lvl w:ilvl="3" w:tplc="04150001" w:tentative="1">
+      <w:start w:val="1"/>
+      <w:numFmt w:val="bullet"/>
+      <w:lvlText w:val=""/>
+      <w:lvlJc w:val="left"/>
+      <w:pPr>
+        <w:ind w:left="2880" w:hanging="360"/>
+      </w:pPr>
+      <w:rPr>
+        <w:rFonts w:ascii="Symbol" w:hAnsi="Symbol" w:hint="default"/>
+      </w:rPr>
+    </w:lvl>
+    <w:lvl w:ilvl="4" w:tplc="04150003" w:tentative="1">
+      <w:start w:val="1"/>
+      <w:numFmt w:val="bullet"/>
+      <w:lvlText w:val="o"/>
+      <w:lvlJc w:val="left"/>
+      <w:pPr>
+        <w:ind w:left="3600" w:hanging="360"/>
+      </w:pPr>
+      <w:rPr>
+        <w:rFonts w:ascii="Courier New" w:hAnsi="Courier New" w:cs="Courier New" w:hint="default"/>
+      </w:rPr>
+    </w:lvl>
+    <w:lvl w:ilvl="5" w:tplc="04150005" w:tentative="1">
+      <w:start w:val="1"/>
+      <w:numFmt w:val="bullet"/>
+      <w:lvlText w:val=""/>
+      <w:lvlJc w:val="left"/>
+      <w:pPr>
+        <w:ind w:left="4320" w:hanging="360"/>
+      </w:pPr>
+      <w:rPr>
+        <w:rFonts w:ascii="Wingdings" w:hAnsi="Wingdings" w:hint="default"/>
+      </w:rPr>
+    </w:lvl>
+    <w:lvl w:ilvl="6" w:tplc="04150001" w:tentative="1">
+      <w:start w:val="1"/>
+      <w:numFmt w:val="bullet"/>
+      <w:lvlText w:val=""/>
+      <w:lvlJc w:val="left"/>
+      <w:pPr>
+        <w:ind w:left="5040" w:hanging="360"/>
+      </w:pPr>
+      <w:rPr>
+        <w:rFonts w:ascii="Symbol" w:hAnsi="Symbol" w:hint="default"/>
+      </w:rPr>
+    </w:lvl>
+    <w:lvl w:ilvl="7" w:tplc="04150003" w:tentative="1">
+      <w:start w:val="1"/>
+      <w:numFmt w:val="bullet"/>
+      <w:lvlText w:val="o"/>
+      <w:lvlJc w:val="left"/>
+      <w:pPr>
+        <w:ind w:left="5760" w:hanging="360"/>
+      </w:pPr>
+      <w:rPr>
+        <w:rFonts w:ascii="Courier New" w:hAnsi="Courier New" w:cs="Courier New" w:hint="default"/>
+      </w:rPr>
+    </w:lvl>
+    <w:lvl w:ilvl="8" w:tplc="04150005" w:tentative="1">
+      <w:start w:val="1"/>
+      <w:numFmt w:val="bullet"/>
+      <w:lvlText w:val=""/>
+      <w:lvlJc w:val="left"/>
+      <w:pPr>
+        <w:ind w:left="6480" w:hanging="360"/>
+      </w:pPr>
+      <w:rPr>
+        <w:rFonts w:ascii="Wingdings" w:hAnsi="Wingdings" w:hint="default"/>
+      </w:rPr>
+    </w:lvl>
+  </w:abstractNum>
+  <w:abstractNum w:abstractNumId="4">
+    <w:nsid w:val="3F920155"/>
+    <w:multiLevelType w:val="hybridMultilevel"/>
+    <w:tmpl w:val="82E4EF4A"/>
+    <w:lvl w:ilvl="0" w:tplc="04150001">
+      <w:start w:val="1"/>
+      <w:numFmt w:val="bullet"/>
+      <w:lvlText w:val=""/>
+      <w:lvlJc w:val="left"/>
+      <w:pPr>
+        <w:ind w:left="1440" w:hanging="360"/>
+      </w:pPr>
+      <w:rPr>
+        <w:rFonts w:ascii="Symbol" w:hAnsi="Symbol" w:hint="default"/>
+      </w:rPr>
+    </w:lvl>
+    <w:lvl w:ilvl="1" w:tplc="04150003" w:tentative="1">
+      <w:start w:val="1"/>
+      <w:numFmt w:val="bullet"/>
+      <w:lvlText w:val="o"/>
+      <w:lvlJc w:val="left"/>
+      <w:pPr>
+        <w:ind w:left="2160" w:hanging="360"/>
+      </w:pPr>
+      <w:rPr>
+        <w:rFonts w:ascii="Courier New" w:hAnsi="Courier New" w:cs="Courier New" w:hint="default"/>
+      </w:rPr>
+    </w:lvl>
+    <w:lvl w:ilvl="2" w:tplc="04150005" w:tentative="1">
+      <w:start w:val="1"/>
+      <w:numFmt w:val="bullet"/>
+      <w:lvlText w:val=""/>
+      <w:lvlJc w:val="left"/>
+      <w:pPr>
+        <w:ind w:left="2880" w:hanging="360"/>
+      </w:pPr>
+      <w:rPr>
+        <w:rFonts w:ascii="Wingdings" w:hAnsi="Wingdings" w:hint="default"/>
+      </w:rPr>
+    </w:lvl>
+    <w:lvl w:ilvl="3" w:tplc="04150001" w:tentative="1">
+      <w:start w:val="1"/>
+      <w:numFmt w:val="bullet"/>
+      <w:lvlText w:val=""/>
+      <w:lvlJc w:val="left"/>
+      <w:pPr>
+        <w:ind w:left="3600" w:hanging="360"/>
+      </w:pPr>
+      <w:rPr>
+        <w:rFonts w:ascii="Symbol" w:hAnsi="Symbol" w:hint="default"/>
+      </w:rPr>
+    </w:lvl>
+    <w:lvl w:ilvl="4" w:tplc="04150003" w:tentative="1">
+      <w:start w:val="1"/>
+      <w:numFmt w:val="bullet"/>
+      <w:lvlText w:val="o"/>
+      <w:lvlJc w:val="left"/>
+      <w:pPr>
+        <w:ind w:left="4320" w:hanging="360"/>
+      </w:pPr>
+      <w:rPr>
+        <w:rFonts w:ascii="Courier New" w:hAnsi="Courier New" w:cs="Courier New" w:hint="default"/>
+      </w:rPr>
+    </w:lvl>
+    <w:lvl w:ilvl="5" w:tplc="04150005" w:tentative="1">
+      <w:start w:val="1"/>
+      <w:numFmt w:val="bullet"/>
+      <w:lvlText w:val=""/>
+      <w:lvlJc w:val="left"/>
+      <w:pPr>
+        <w:ind w:left="5040" w:hanging="360"/>
+      </w:pPr>
+      <w:rPr>
+        <w:rFonts w:ascii="Wingdings" w:hAnsi="Wingdings" w:hint="default"/>
+      </w:rPr>
+    </w:lvl>
+    <w:lvl w:ilvl="6" w:tplc="04150001" w:tentative="1">
+      <w:start w:val="1"/>
+      <w:numFmt w:val="bullet"/>
+      <w:lvlText w:val=""/>
+      <w:lvlJc w:val="left"/>
+      <w:pPr>
+        <w:ind w:left="5760" w:hanging="360"/>
+      </w:pPr>
+      <w:rPr>
+        <w:rFonts w:ascii="Symbol" w:hAnsi="Symbol" w:hint="default"/>
+      </w:rPr>
+    </w:lvl>
+    <w:lvl w:ilvl="7" w:tplc="04150003" w:tentative="1">
+      <w:start w:val="1"/>
+      <w:numFmt w:val="bullet"/>
+      <w:lvlText w:val="o"/>
+      <w:lvlJc w:val="left"/>
+      <w:pPr>
+        <w:ind w:left="6480" w:hanging="360"/>
+      </w:pPr>
+      <w:rPr>
+        <w:rFonts w:ascii="Courier New" w:hAnsi="Courier New" w:cs="Courier New" w:hint="default"/>
+      </w:rPr>
+    </w:lvl>
+    <w:lvl w:ilvl="8" w:tplc="04150005" w:tentative="1">
+      <w:start w:val="1"/>
+      <w:numFmt w:val="bullet"/>
+      <w:lvlText w:val=""/>
+      <w:lvlJc w:val="left"/>
+      <w:pPr>
+        <w:ind w:left="7200" w:hanging="360"/>
+      </w:pPr>
+      <w:rPr>
+        <w:rFonts w:ascii="Wingdings" w:hAnsi="Wingdings" w:hint="default"/>
+      </w:rPr>
+    </w:lvl>
+  </w:abstractNum>
+  <w:abstractNum w:abstractNumId="5">
+    <w:nsid w:val="46F97707"/>
+    <w:multiLevelType w:val="hybridMultilevel"/>
+    <w:tmpl w:val="1C1CC8E2"/>
+    <w:lvl w:ilvl="0" w:tplc="04150001">
+      <w:start w:val="1"/>
+      <w:numFmt w:val="bullet"/>
+      <w:lvlText w:val=""/>
+      <w:lvlJc w:val="left"/>
+      <w:pPr>
+        <w:ind w:left="720" w:hanging="360"/>
+      </w:pPr>
+      <w:rPr>
+        <w:rFonts w:ascii="Symbol" w:hAnsi="Symbol" w:hint="default"/>
+      </w:rPr>
+    </w:lvl>
+    <w:lvl w:ilvl="1" w:tplc="04150003" w:tentative="1">
+      <w:start w:val="1"/>
+      <w:numFmt w:val="bullet"/>
+      <w:lvlText w:val="o"/>
+      <w:lvlJc w:val="left"/>
+      <w:pPr>
+        <w:ind w:left="1440" w:hanging="360"/>
+      </w:pPr>
+      <w:rPr>
+        <w:rFonts w:ascii="Courier New" w:hAnsi="Courier New" w:cs="Courier New" w:hint="default"/>
+      </w:rPr>
+    </w:lvl>
+    <w:lvl w:ilvl="2" w:tplc="04150005" w:tentative="1">
+      <w:start w:val="1"/>
+      <w:numFmt w:val="bullet"/>
+      <w:lvlText w:val=""/>
+      <w:lvlJc w:val="left"/>
+      <w:pPr>
+        <w:ind w:left="2160" w:hanging="360"/>
+      </w:pPr>
+      <w:rPr>
+        <w:rFonts w:ascii="Wingdings" w:hAnsi="Wingdings" w:hint="default"/>
+      </w:rPr>
+    </w:lvl>
+    <w:lvl w:ilvl="3" w:tplc="04150001" w:tentative="1">
+      <w:start w:val="1"/>
+      <w:numFmt w:val="bullet"/>
+      <w:lvlText w:val=""/>
+      <w:lvlJc w:val="left"/>
+      <w:pPr>
+        <w:ind w:left="2880" w:hanging="360"/>
+      </w:pPr>
+      <w:rPr>
+        <w:rFonts w:ascii="Symbol" w:hAnsi="Symbol" w:hint="default"/>
+      </w:rPr>
+    </w:lvl>
+    <w:lvl w:ilvl="4" w:tplc="04150003" w:tentative="1">
+      <w:start w:val="1"/>
+      <w:numFmt w:val="bullet"/>
+      <w:lvlText w:val="o"/>
+      <w:lvlJc w:val="left"/>
+      <w:pPr>
+        <w:ind w:left="3600" w:hanging="360"/>
+      </w:pPr>
+      <w:rPr>
+        <w:rFonts w:ascii="Courier New" w:hAnsi="Courier New" w:cs="Courier New" w:hint="default"/>
+      </w:rPr>
+    </w:lvl>
+    <w:lvl w:ilvl="5" w:tplc="04150005" w:tentative="1">
+      <w:start w:val="1"/>
+      <w:numFmt w:val="bullet"/>
+      <w:lvlText w:val=""/>
+      <w:lvlJc w:val="left"/>
+      <w:pPr>
+        <w:ind w:left="4320" w:hanging="360"/>
+      </w:pPr>
+      <w:rPr>
+        <w:rFonts w:ascii="Wingdings" w:hAnsi="Wingdings" w:hint="default"/>
+      </w:rPr>
+    </w:lvl>
+    <w:lvl w:ilvl="6" w:tplc="04150001" w:tentative="1">
+      <w:start w:val="1"/>
+      <w:numFmt w:val="bullet"/>
+      <w:lvlText w:val=""/>
+      <w:lvlJc w:val="left"/>
+      <w:pPr>
+        <w:ind w:left="5040" w:hanging="360"/>
+      </w:pPr>
+      <w:rPr>
+        <w:rFonts w:ascii="Symbol" w:hAnsi="Symbol" w:hint="default"/>
+      </w:rPr>
+    </w:lvl>
+    <w:lvl w:ilvl="7" w:tplc="04150003" w:tentative="1">
+      <w:start w:val="1"/>
+      <w:numFmt w:val="bullet"/>
+      <w:lvlText w:val="o"/>
+      <w:lvlJc w:val="left"/>
+      <w:pPr>
+        <w:ind w:left="5760" w:hanging="360"/>
+      </w:pPr>
+      <w:rPr>
+        <w:rFonts w:ascii="Courier New" w:hAnsi="Courier New" w:cs="Courier New" w:hint="default"/>
+      </w:rPr>
+    </w:lvl>
+    <w:lvl w:ilvl="8" w:tplc="04150005" w:tentative="1">
+      <w:start w:val="1"/>
+      <w:numFmt w:val="bullet"/>
+      <w:lvlText w:val=""/>
+      <w:lvlJc w:val="left"/>
+      <w:pPr>
+        <w:ind w:left="6480" w:hanging="360"/>
+      </w:pPr>
+      <w:rPr>
+        <w:rFonts w:ascii="Wingdings" w:hAnsi="Wingdings" w:hint="default"/>
+      </w:rPr>
+    </w:lvl>
+  </w:abstractNum>
+  <w:abstractNum w:abstractNumId="6">
+    <w:nsid w:val="57F46CF4"/>
+    <w:multiLevelType w:val="hybridMultilevel"/>
+    <w:tmpl w:val="40F8E7CE"/>
+    <w:lvl w:ilvl="0" w:tplc="04150001">
+      <w:start w:val="1"/>
+      <w:numFmt w:val="bullet"/>
+      <w:lvlText w:val=""/>
+      <w:lvlJc w:val="left"/>
+      <w:pPr>
+        <w:ind w:left="720" w:hanging="360"/>
+      </w:pPr>
+      <w:rPr>
+        <w:rFonts w:ascii="Symbol" w:hAnsi="Symbol" w:hint="default"/>
+      </w:rPr>
+    </w:lvl>
+    <w:lvl w:ilvl="1" w:tplc="04150003" w:tentative="1">
+      <w:start w:val="1"/>
+      <w:numFmt w:val="bullet"/>
+      <w:lvlText w:val="o"/>
+      <w:lvlJc w:val="left"/>
+      <w:pPr>
+        <w:ind w:left="1440" w:hanging="360"/>
+      </w:pPr>
+      <w:rPr>
+        <w:rFonts w:ascii="Courier New" w:hAnsi="Courier New" w:cs="Courier New" w:hint="default"/>
+      </w:rPr>
+    </w:lvl>
+    <w:lvl w:ilvl="2" w:tplc="04150005" w:tentative="1">
+      <w:start w:val="1"/>
+      <w:numFmt w:val="bullet"/>
+      <w:lvlText w:val=""/>
+      <w:lvlJc w:val="left"/>
+      <w:pPr>
+        <w:ind w:left="2160" w:hanging="360"/>
+      </w:pPr>
+      <w:rPr>
+        <w:rFonts w:ascii="Wingdings" w:hAnsi="Wingdings" w:hint="default"/>
+      </w:rPr>
+    </w:lvl>
+    <w:lvl w:ilvl="3" w:tplc="04150001" w:tentative="1">
+      <w:start w:val="1"/>
+      <w:numFmt w:val="bullet"/>
+      <w:lvlText w:val=""/>
+      <w:lvlJc w:val="left"/>
+      <w:pPr>
+        <w:ind w:left="2880" w:hanging="360"/>
+      </w:pPr>
+      <w:rPr>
+        <w:rFonts w:ascii="Symbol" w:hAnsi="Symbol" w:hint="default"/>
+      </w:rPr>
+    </w:lvl>
+    <w:lvl w:ilvl="4" w:tplc="04150003" w:tentative="1">
+      <w:start w:val="1"/>
+      <w:numFmt w:val="bullet"/>
+      <w:lvlText w:val="o"/>
+      <w:lvlJc w:val="left"/>
+      <w:pPr>
+        <w:ind w:left="3600" w:hanging="360"/>
+      </w:pPr>
+      <w:rPr>
+        <w:rFonts w:ascii="Courier New" w:hAnsi="Courier New" w:cs="Courier New" w:hint="default"/>
+      </w:rPr>
+    </w:lvl>
+    <w:lvl w:ilvl="5" w:tplc="04150005" w:tentative="1">
+      <w:start w:val="1"/>
+      <w:numFmt w:val="bullet"/>
+      <w:lvlText w:val=""/>
+      <w:lvlJc w:val="left"/>
+      <w:pPr>
+        <w:ind w:left="4320" w:hanging="360"/>
+      </w:pPr>
+      <w:rPr>
+        <w:rFonts w:ascii="Wingdings" w:hAnsi="Wingdings" w:hint="default"/>
+      </w:rPr>
+    </w:lvl>
+    <w:lvl w:ilvl="6" w:tplc="04150001" w:tentative="1">
+      <w:start w:val="1"/>
+      <w:numFmt w:val="bullet"/>
+      <w:lvlText w:val=""/>
+      <w:lvlJc w:val="left"/>
+      <w:pPr>
+        <w:ind w:left="5040" w:hanging="360"/>
+      </w:pPr>
+      <w:rPr>
+        <w:rFonts w:ascii="Symbol" w:hAnsi="Symbol" w:hint="default"/>
+      </w:rPr>
+    </w:lvl>
+    <w:lvl w:ilvl="7" w:tplc="04150003" w:tentative="1">
+      <w:start w:val="1"/>
+      <w:numFmt w:val="bullet"/>
+      <w:lvlText w:val="o"/>
+      <w:lvlJc w:val="left"/>
+      <w:pPr>
+        <w:ind w:left="5760" w:hanging="360"/>
+      </w:pPr>
+      <w:rPr>
+        <w:rFonts w:ascii="Courier New" w:hAnsi="Courier New" w:cs="Courier New" w:hint="default"/>
+      </w:rPr>
+    </w:lvl>
+    <w:lvl w:ilvl="8" w:tplc="04150005" w:tentative="1">
+      <w:start w:val="1"/>
+      <w:numFmt w:val="bullet"/>
+      <w:lvlText w:val=""/>
+      <w:lvlJc w:val="left"/>
+      <w:pPr>
+        <w:ind w:left="6480" w:hanging="360"/>
+      </w:pPr>
+      <w:rPr>
+        <w:rFonts w:ascii="Wingdings" w:hAnsi="Wingdings" w:hint="default"/>
+      </w:rPr>
+    </w:lvl>
+  </w:abstractNum>
+  <w:abstractNum w:abstractNumId="7">
+    <w:nsid w:val="77A9667E"/>
+    <w:multiLevelType w:val="hybridMultilevel"/>
+    <w:tmpl w:val="9E4C7750"/>
+    <w:lvl w:ilvl="0" w:tplc="04150001">
+      <w:start w:val="1"/>
+      <w:numFmt w:val="bullet"/>
+      <w:lvlText w:val=""/>
+      <w:lvlJc w:val="left"/>
+      <w:pPr>
+        <w:ind w:left="720" w:hanging="360"/>
+      </w:pPr>
+      <w:rPr>
+        <w:rFonts w:ascii="Symbol" w:hAnsi="Symbol" w:hint="default"/>
+      </w:rPr>
+    </w:lvl>
+    <w:lvl w:ilvl="1" w:tplc="04150003" w:tentative="1">
+      <w:start w:val="1"/>
+      <w:numFmt w:val="bullet"/>
+      <w:lvlText w:val="o"/>
+      <w:lvlJc w:val="left"/>
+      <w:pPr>
+        <w:ind w:left="1440" w:hanging="360"/>
+      </w:pPr>
+      <w:rPr>
+        <w:rFonts w:ascii="Courier New" w:hAnsi="Courier New" w:cs="Courier New" w:hint="default"/>
+      </w:rPr>
+    </w:lvl>
+    <w:lvl w:ilvl="2" w:tplc="04150005" w:tentative="1">
+      <w:start w:val="1"/>
+      <w:numFmt w:val="bullet"/>
+      <w:lvlText w:val=""/>
+      <w:lvlJc w:val="left"/>
+      <w:pPr>
+        <w:ind w:left="2160" w:hanging="360"/>
+      </w:pPr>
+      <w:rPr>
+        <w:rFonts w:ascii="Wingdings" w:hAnsi="Wingdings" w:hint="default"/>
+      </w:rPr>
+    </w:lvl>
+    <w:lvl w:ilvl="3" w:tplc="04150001" w:tentative="1">
+      <w:start w:val="1"/>
+      <w:numFmt w:val="bullet"/>
+      <w:lvlText w:val=""/>
+      <w:lvlJc w:val="left"/>
+      <w:pPr>
+        <w:ind w:left="2880" w:hanging="360"/>
+      </w:pPr>
+      <w:rPr>
+        <w:rFonts w:ascii="Symbol" w:hAnsi="Symbol" w:hint="default"/>
+      </w:rPr>
+    </w:lvl>
+    <w:lvl w:ilvl="4" w:tplc="04150003" w:tentative="1">
+      <w:start w:val="1"/>
+      <w:numFmt w:val="bullet"/>
+      <w:lvlText w:val="o"/>
+      <w:lvlJc w:val="left"/>
+      <w:pPr>
+        <w:ind w:left="3600" w:hanging="360"/>
+      </w:pPr>
+      <w:rPr>
+        <w:rFonts w:ascii="Courier New" w:hAnsi="Courier New" w:cs="Courier New" w:hint="default"/>
+      </w:rPr>
+    </w:lvl>
+    <w:lvl w:ilvl="5" w:tplc="04150005" w:tentative="1">
+      <w:start w:val="1"/>
+      <w:numFmt w:val="bullet"/>
+      <w:lvlText w:val=""/>
+      <w:lvlJc w:val="left"/>
+      <w:pPr>
+        <w:ind w:left="4320" w:hanging="360"/>
+      </w:pPr>
+      <w:rPr>
+        <w:rFonts w:ascii="Wingdings" w:hAnsi="Wingdings" w:hint="default"/>
+      </w:rPr>
+    </w:lvl>
+    <w:lvl w:ilvl="6" w:tplc="04150001" w:tentative="1">
+      <w:start w:val="1"/>
+      <w:numFmt w:val="bullet"/>
+      <w:lvlText w:val=""/>
+      <w:lvlJc w:val="left"/>
+      <w:pPr>
+        <w:ind w:left="5040" w:hanging="360"/>
+      </w:pPr>
+      <w:rPr>
+        <w:rFonts w:ascii="Symbol" w:hAnsi="Symbol" w:hint="default"/>
+      </w:rPr>
+    </w:lvl>
+    <w:lvl w:ilvl="7" w:tplc="04150003" w:tentative="1">
+      <w:start w:val="1"/>
+      <w:numFmt w:val="bullet"/>
+      <w:lvlText w:val="o"/>
+      <w:lvlJc w:val="left"/>
+      <w:pPr>
+        <w:ind w:left="5760" w:hanging="360"/>
+      </w:pPr>
+      <w:rPr>
+        <w:rFonts w:ascii="Courier New" w:hAnsi="Courier New" w:cs="Courier New" w:hint="default"/>
+      </w:rPr>
+    </w:lvl>
+    <w:lvl w:ilvl="8" w:tplc="04150005" w:tentative="1">
+      <w:start w:val="1"/>
+      <w:numFmt w:val="bullet"/>
+      <w:lvlText w:val=""/>
+      <w:lvlJc w:val="left"/>
+      <w:pPr>
+        <w:ind w:left="6480" w:hanging="360"/>
+      </w:pPr>
+      <w:rPr>
+        <w:rFonts w:ascii="Wingdings" w:hAnsi="Wingdings" w:hint="default"/>
+      </w:rPr>
+    </w:lvl>
+  </w:abstractNum>
+  <w:abstractNum w:abstractNumId="8">
+    <w:nsid w:val="7ED61E8F"/>
+    <w:multiLevelType w:val="hybridMultilevel"/>
+    <w:tmpl w:val="F544B772"/>
+    <w:lvl w:ilvl="0" w:tplc="04150001">
+      <w:start w:val="1"/>
+      <w:numFmt w:val="bullet"/>
+      <w:lvlText w:val=""/>
+      <w:lvlJc w:val="left"/>
+      <w:pPr>
+        <w:ind w:left="720" w:hanging="360"/>
+      </w:pPr>
+      <w:rPr>
+        <w:rFonts w:ascii="Symbol" w:hAnsi="Symbol" w:hint="default"/>
+      </w:rPr>
+    </w:lvl>
+    <w:lvl w:ilvl="1" w:tplc="04150003" w:tentative="1">
+      <w:start w:val="1"/>
+      <w:numFmt w:val="bullet"/>
+      <w:lvlText w:val="o"/>
+      <w:lvlJc w:val="left"/>
+      <w:pPr>
+        <w:ind w:left="1440" w:hanging="360"/>
+      </w:pPr>
+      <w:rPr>
+        <w:rFonts w:ascii="Courier New" w:hAnsi="Courier New" w:cs="Courier New" w:hint="default"/>
+      </w:rPr>
+    </w:lvl>
+    <w:lvl w:ilvl="2" w:tplc="04150005" w:tentative="1">
+      <w:start w:val="1"/>
+      <w:numFmt w:val="bullet"/>
+      <w:lvlText w:val=""/>
+      <w:lvlJc w:val="left"/>
+      <w:pPr>
+        <w:ind w:left="2160" w:hanging="360"/>
+      </w:pPr>
+      <w:rPr>
+        <w:rFonts w:ascii="Wingdings" w:hAnsi="Wingdings" w:hint="default"/>
+      </w:rPr>
+    </w:lvl>
+    <w:lvl w:ilvl="3" w:tplc="04150001" w:tentative="1">
+      <w:start w:val="1"/>
+      <w:numFmt w:val="bullet"/>
+      <w:lvlText w:val=""/>
+      <w:lvlJc w:val="left"/>
+      <w:pPr>
+        <w:ind w:left="2880" w:hanging="360"/>
+      </w:pPr>
+      <w:rPr>
+        <w:rFonts w:ascii="Symbol" w:hAnsi="Symbol" w:hint="default"/>
+      </w:rPr>
+    </w:lvl>
+    <w:lvl w:ilvl="4" w:tplc="04150003" w:tentative="1">
+      <w:start w:val="1"/>
+      <w:numFmt w:val="bullet"/>
+      <w:lvlText w:val="o"/>
+      <w:lvlJc w:val="left"/>
+      <w:pPr>
+        <w:ind w:left="3600" w:hanging="360"/>
+      </w:pPr>
+      <w:rPr>
+        <w:rFonts w:ascii="Courier New" w:hAnsi="Courier New" w:cs="Courier New" w:hint="default"/>
+      </w:rPr>
+    </w:lvl>
+    <w:lvl w:ilvl="5" w:tplc="04150005" w:tentative="1">
+      <w:start w:val="1"/>
+      <w:numFmt w:val="bullet"/>
+      <w:lvlText w:val=""/>
+      <w:lvlJc w:val="left"/>
+      <w:pPr>
+        <w:ind w:left="4320" w:hanging="360"/>
+      </w:pPr>
+      <w:rPr>
+        <w:rFonts w:ascii="Wingdings" w:hAnsi="Wingdings" w:hint="default"/>
+      </w:rPr>
+    </w:lvl>
+    <w:lvl w:ilvl="6" w:tplc="04150001" w:tentative="1">
+      <w:start w:val="1"/>
+      <w:numFmt w:val="bullet"/>
+      <w:lvlText w:val=""/>
+      <w:lvlJc w:val="left"/>
+      <w:pPr>
+        <w:ind w:left="5040" w:hanging="360"/>
+      </w:pPr>
+      <w:rPr>
+        <w:rFonts w:ascii="Symbol" w:hAnsi="Symbol" w:hint="default"/>
+      </w:rPr>
+    </w:lvl>
+    <w:lvl w:ilvl="7" w:tplc="04150003" w:tentative="1">
+      <w:start w:val="1"/>
+      <w:numFmt w:val="bullet"/>
+      <w:lvlText w:val="o"/>
+      <w:lvlJc w:val="left"/>
+      <w:pPr>
+        <w:ind w:left="5760" w:hanging="360"/>
+      </w:pPr>
+      <w:rPr>
+        <w:rFonts w:ascii="Courier New" w:hAnsi="Courier New" w:cs="Courier New" w:hint="default"/>
+      </w:rPr>
+    </w:lvl>
+    <w:lvl w:ilvl="8" w:tplc="04150005" w:tentative="1">
+      <w:start w:val="1"/>
+      <w:numFmt w:val="bullet"/>
+      <w:lvlText w:val=""/>
+      <w:lvlJc w:val="left"/>
+      <w:pPr>
+        <w:ind w:left="6480" w:hanging="360"/>
+      </w:pPr>
+      <w:rPr>
+        <w:rFonts w:ascii="Wingdings" w:hAnsi="Wingdings" w:hint="default"/>
+      </w:rPr>
+    </w:lvl>
+  </w:abstractNum>
   <w:num w:numId="1">
+    <w:abstractNumId w:val="2"/>
+  </w:num>
+  <w:num w:numId="2">
     <w:abstractNumId w:val="0"/>
+  </w:num>
+  <w:num w:numId="3">
+    <w:abstractNumId w:val="7"/>
+  </w:num>
+  <w:num w:numId="4">
+    <w:abstractNumId w:val="8"/>
+  </w:num>
+  <w:num w:numId="5">
+    <w:abstractNumId w:val="3"/>
+  </w:num>
+  <w:num w:numId="6">
+    <w:abstractNumId w:val="5"/>
+  </w:num>
+  <w:num w:numId="7">
+    <w:abstractNumId w:val="1"/>
+  </w:num>
+  <w:num w:numId="8">
+    <w:abstractNumId w:val="4"/>
+  </w:num>
+  <w:num w:numId="9">
+    <w:abstractNumId w:val="6"/>
   </w:num>
 </w:numbering>
 </file>
